--- a/8200.docx
+++ b/8200.docx
@@ -9559,13 +9559,7 @@
         <w:rPr>
           <w:rFonts w:hint="eastAsia"/>
         </w:rPr>
-        <w:t>且</w:t>
-      </w:r>
-      <w:r>
-        <w:rPr>
-          <w:rFonts w:hint="eastAsia"/>
-        </w:rPr>
-        <w:t>该功能涉及</w:t>
+        <w:t>且该功能涉及</w:t>
       </w:r>
       <w:r>
         <w:t>到</w:t>
@@ -9591,13 +9585,7 @@
         <w:rPr>
           <w:rFonts w:hint="eastAsia"/>
         </w:rPr>
-        <w:t>·</w:t>
-      </w:r>
-      <w:r>
-        <w:rPr>
-          <w:rFonts w:hint="eastAsia"/>
-        </w:rPr>
-        <w:t>手工输入</w:t>
+        <w:t>·手工输入</w:t>
       </w:r>
       <w:r>
         <w:t>：</w:t>
@@ -9626,13 +9614,7 @@
         <w:rPr>
           <w:rFonts w:hint="eastAsia"/>
         </w:rPr>
-        <w:t>·</w:t>
-      </w:r>
-      <w:r>
-        <w:rPr>
-          <w:rFonts w:hint="eastAsia"/>
-        </w:rPr>
-        <w:t>自动</w:t>
+        <w:t>·自动</w:t>
       </w:r>
       <w:r>
         <w:t>稀释和分析：指通过对用户指定能读的定标血浆进行自动稀释后，根据稀释比例和对应的测试结果自动产生项目定标曲线的方式。</w:t>
@@ -9682,13 +9664,7 @@
         <w:rPr>
           <w:rFonts w:hint="eastAsia"/>
         </w:rPr>
-        <w:t>数据</w:t>
-      </w:r>
-      <w:r>
-        <w:rPr>
-          <w:rFonts w:hint="eastAsia"/>
-        </w:rPr>
-        <w:t>编辑</w:t>
+        <w:t>数据编辑</w:t>
       </w:r>
     </w:p>
     <w:p>
@@ -9699,9 +9675,6 @@
         <w:spacing w:before="0" w:after="0" w:line="281" w:lineRule="exact"/>
         <w:ind w:firstLine="420"/>
         <w:jc w:val="left"/>
-        <w:rPr>
-          <w:rFonts w:hint="eastAsia"/>
-        </w:rPr>
       </w:pPr>
       <w:r>
         <w:t>数据的编辑功能主要包括数据修改、删除和应用。数据修改是指允许用户对定标曲线的定标数据点的数据值进行修改，并对曲线重新拟合；数据删除是指允许用户对非在用状态的标准曲线进行删除操作；曲线应用是指允许用户指定项目用</w:t>
@@ -9730,13 +9703,7 @@
         <w:rPr>
           <w:rFonts w:hint="eastAsia"/>
         </w:rPr>
-        <w:t>数据</w:t>
-      </w:r>
-      <w:r>
-        <w:rPr>
-          <w:rFonts w:hint="eastAsia"/>
-        </w:rPr>
-        <w:t>打印</w:t>
+        <w:t>数据打印</w:t>
       </w:r>
     </w:p>
     <w:p>
@@ -9771,13 +9738,7 @@
         <w:rPr>
           <w:rFonts w:hint="eastAsia"/>
         </w:rPr>
-        <w:t>数据</w:t>
-      </w:r>
-      <w:r>
-        <w:rPr>
-          <w:rFonts w:hint="eastAsia"/>
-        </w:rPr>
-        <w:t>设置</w:t>
+        <w:t>数据设置</w:t>
       </w:r>
     </w:p>
     <w:p>
@@ -9800,9 +9761,6 @@
         <w:autoSpaceDN w:val="0"/>
         <w:spacing w:before="0" w:after="0" w:line="281" w:lineRule="exact"/>
         <w:jc w:val="left"/>
-        <w:rPr>
-          <w:rFonts w:hint="eastAsia"/>
-        </w:rPr>
       </w:pPr>
     </w:p>
     <w:p>
@@ -9865,9 +9823,6 @@
     <w:p>
       <w:pPr>
         <w:jc w:val="center"/>
-        <w:rPr>
-          <w:rFonts w:hint="eastAsia"/>
-        </w:rPr>
       </w:pPr>
       <w:r>
         <w:rPr>
@@ -10010,9 +9965,6 @@
     <w:p>
       <w:pPr>
         <w:jc w:val="center"/>
-        <w:rPr>
-          <w:rFonts w:hint="eastAsia"/>
-        </w:rPr>
       </w:pPr>
       <w:r>
         <w:rPr>
@@ -10108,13 +10060,7 @@
     <w:p/>
     <w:p/>
     <w:p/>
-    <w:p>
-      <w:pPr>
-        <w:rPr>
-          <w:rFonts w:hint="eastAsia"/>
-        </w:rPr>
-      </w:pPr>
-    </w:p>
+    <w:p/>
     <w:p>
       <w:pPr>
         <w:jc w:val="center"/>
@@ -10256,9 +10202,6 @@
     <w:p>
       <w:pPr>
         <w:jc w:val="center"/>
-        <w:rPr>
-          <w:rFonts w:hint="eastAsia"/>
-        </w:rPr>
       </w:pPr>
       <w:r>
         <w:rPr>
@@ -10314,9 +10257,6 @@
     <w:p>
       <w:pPr>
         <w:ind w:firstLine="420"/>
-        <w:rPr>
-          <w:rFonts w:hint="eastAsia"/>
-        </w:rPr>
       </w:pPr>
       <w:r>
         <w:t>按质控品批号对一定日期范围内的质控数据进行筛选后，使用</w:t>
@@ -10378,13 +10318,7 @@
         <w:rPr>
           <w:rFonts w:hint="eastAsia"/>
         </w:rPr>
-        <w:t>质控</w:t>
-      </w:r>
-      <w:r>
-        <w:rPr>
-          <w:rFonts w:hint="eastAsia"/>
-        </w:rPr>
-        <w:t>数据输出</w:t>
+        <w:t>质控数据输出</w:t>
       </w:r>
     </w:p>
     <w:p>
@@ -10424,13 +10358,7 @@
         <w:rPr>
           <w:rFonts w:hint="eastAsia"/>
         </w:rPr>
-        <w:t>质控</w:t>
-      </w:r>
-      <w:r>
-        <w:rPr>
-          <w:rFonts w:hint="eastAsia"/>
-        </w:rPr>
-        <w:t>设置</w:t>
+        <w:t>质控设置</w:t>
       </w:r>
     </w:p>
     <w:p>
@@ -10515,9 +10443,6 @@
     <w:p>
       <w:pPr>
         <w:jc w:val="center"/>
-        <w:rPr>
-          <w:rFonts w:hint="eastAsia"/>
-        </w:rPr>
       </w:pPr>
       <w:r>
         <w:rPr>
@@ -10578,12 +10503,16 @@
         <w:spacing w:before="0" w:after="0" w:line="281" w:lineRule="exact"/>
         <w:jc w:val="center"/>
         <w:rPr>
-          <w:rFonts w:cs="PJPMSR+ËÎÌå" w:hint="eastAsia"/>
-          <w:color w:val="000000"/>
-          <w:sz w:val="28"/>
-        </w:rPr>
-      </w:pPr>
-      <w:r>
+          <w:rFonts w:cs="PJPMSR+ËÎÌå"/>
+          <w:color w:val="000000"/>
+          <w:sz w:val="28"/>
+        </w:rPr>
+      </w:pPr>
+      <w:r>
+        <w:rPr>
+          <w:noProof/>
+          <w:lang w:val="en-US"/>
+        </w:rPr>
         <w:drawing>
           <wp:anchor distT="0" distB="0" distL="114300" distR="114300" simplePos="0" relativeHeight="251671552" behindDoc="1" locked="0" layoutInCell="1" allowOverlap="1">
             <wp:simplePos x="0" y="0"/>
@@ -10739,19 +10668,10 @@
     <w:p/>
     <w:p/>
     <w:p/>
-    <w:p>
-      <w:pPr>
-        <w:rPr>
-          <w:rFonts w:hint="eastAsia"/>
-        </w:rPr>
-      </w:pPr>
-    </w:p>
+    <w:p/>
     <w:p>
       <w:pPr>
         <w:jc w:val="center"/>
-        <w:rPr>
-          <w:rFonts w:hint="eastAsia"/>
-        </w:rPr>
       </w:pPr>
       <w:r>
         <w:rPr>
@@ -10882,17 +10802,11 @@
     <w:p>
       <w:pPr>
         <w:ind w:firstLine="420"/>
-        <w:rPr>
-          <w:rFonts w:hint="eastAsia"/>
-        </w:rPr>
       </w:pPr>
     </w:p>
     <w:p>
       <w:pPr>
         <w:ind w:firstLine="420"/>
-        <w:rPr>
-          <w:rFonts w:hint="eastAsia"/>
-        </w:rPr>
       </w:pPr>
     </w:p>
     <w:p>
@@ -10913,18 +10827,12 @@
     <w:p>
       <w:pPr>
         <w:ind w:firstLine="420"/>
-        <w:rPr>
-          <w:rFonts w:hint="eastAsia"/>
-        </w:rPr>
       </w:pPr>
     </w:p>
     <w:p/>
     <w:p>
       <w:pPr>
         <w:jc w:val="center"/>
-        <w:rPr>
-          <w:rFonts w:hint="eastAsia"/>
-        </w:rPr>
       </w:pPr>
       <w:r>
         <w:rPr>
@@ -10980,13 +10888,7 @@
         <w:rPr>
           <w:rFonts w:hint="eastAsia"/>
         </w:rPr>
-        <w:t>结果</w:t>
-      </w:r>
-      <w:r>
-        <w:rPr>
-          <w:rFonts w:hint="eastAsia"/>
-        </w:rPr>
-        <w:t>显示</w:t>
+        <w:t>结果显示</w:t>
       </w:r>
     </w:p>
     <w:p>
@@ -11070,9 +10972,6 @@
     <w:p>
       <w:pPr>
         <w:jc w:val="center"/>
-        <w:rPr>
-          <w:rFonts w:hint="eastAsia"/>
-        </w:rPr>
       </w:pPr>
       <w:r>
         <w:rPr>
@@ -11107,9 +11006,7 @@
     </w:p>
     <w:p>
       <w:pPr>
-        <w:rPr>
-          <w:rFonts w:hint="eastAsia"/>
-        </w:rPr>
+        <w:ind w:firstLine="420"/>
       </w:pPr>
       <w:r>
         <w:rPr>
@@ -11199,46 +11096,474 @@
         <w:t>处理后</w:t>
       </w:r>
       <w:r>
-        <w:t>的</w:t>
+        <w:t>的先开平方在除以</w:t>
+      </w:r>
+      <w:r>
+        <w:rPr>
+          <w:rFonts w:hint="eastAsia"/>
+        </w:rPr>
+        <w:t>10000</w:t>
+      </w:r>
+      <w:r>
+        <w:t>）</w:t>
+      </w:r>
+      <w:r>
+        <w:rPr>
+          <w:rFonts w:hint="eastAsia"/>
+        </w:rPr>
+        <w:t>以</w:t>
+      </w:r>
+      <w:r>
+        <w:t>描点的形式显示到坐标框中，</w:t>
+      </w:r>
+      <w:r>
+        <w:rPr>
+          <w:rFonts w:hint="eastAsia"/>
+        </w:rPr>
+        <w:t>直到</w:t>
+      </w:r>
+      <w:r>
+        <w:t>反应完毕或到达最大</w:t>
       </w:r>
       <w:r>
         <w:lastRenderedPageBreak/>
-        <w:t>先开平方在除以</w:t>
-      </w:r>
-      <w:r>
-        <w:rPr>
-          <w:rFonts w:hint="eastAsia"/>
-        </w:rPr>
-        <w:t>10000</w:t>
-      </w:r>
-      <w:r>
-        <w:t>）</w:t>
-      </w:r>
-      <w:r>
-        <w:rPr>
-          <w:rFonts w:hint="eastAsia"/>
-        </w:rPr>
-        <w:t>以</w:t>
-      </w:r>
-      <w:r>
-        <w:t>描点的形式显示到坐标框中，指导反应完毕或到达最大测试时间。</w:t>
+        <w:t>测试时间</w:t>
+      </w:r>
+      <w:r>
+        <w:rPr>
+          <w:rFonts w:hint="eastAsia"/>
+        </w:rPr>
+        <w:t>，</w:t>
+      </w:r>
+      <w:r>
+        <w:t>通过测试结果的分析曲线我们能更好的分析测试状况和排查测试过程中是否出现异常</w:t>
+      </w:r>
+      <w:r>
+        <w:t>。</w:t>
       </w:r>
       <w:r>
         <w:rPr>
           <w:rFonts w:hint="eastAsia"/>
         </w:rPr>
         <w:t>在结果数据</w:t>
+      </w:r>
+      <w:r>
+        <w:rPr>
+          <w:rFonts w:hint="eastAsia"/>
+        </w:rPr>
+        <w:t>中需要列出测试项目，测试结果和单位，测试日期和时间以及测试所用的通道</w:t>
+      </w:r>
+      <w:r>
+        <w:rPr>
+          <w:rFonts w:hint="eastAsia"/>
+        </w:rPr>
+        <w:t>，和测试原始数据文件路径。</w:t>
+      </w:r>
+      <w:r>
+        <w:rPr>
+          <w:rFonts w:hint="eastAsia"/>
+        </w:rPr>
+        <w:t>同一样品的多个相同项目的测试</w:t>
+      </w:r>
+      <w:r>
+        <w:rPr>
+          <w:rFonts w:hint="eastAsia"/>
+        </w:rPr>
+        <w:t>结果自动计算出几个结果的</w:t>
+      </w:r>
+      <w:r>
+        <w:rPr>
+          <w:rFonts w:hint="eastAsia"/>
+        </w:rPr>
+        <w:t>CV</w:t>
+      </w:r>
+      <w:r>
+        <w:rPr>
+          <w:rFonts w:hint="eastAsia"/>
+        </w:rPr>
+        <w:t>（变异系数）值。在右侧数据栏中</w:t>
+      </w:r>
+      <w:r>
+        <w:rPr>
+          <w:rFonts w:hint="eastAsia"/>
+        </w:rPr>
+        <w:t>三列数据</w:t>
+      </w:r>
+      <w:r>
+        <w:rPr>
+          <w:rFonts w:hint="eastAsia"/>
+        </w:rPr>
+        <w:t>在磁珠测试过程</w:t>
+      </w:r>
+      <w:r>
+        <w:rPr>
+          <w:rFonts w:hint="eastAsia"/>
+        </w:rPr>
+        <w:t>分别表示测试的进行时间</w:t>
+      </w:r>
+      <w:r>
+        <w:rPr>
+          <w:rFonts w:hint="eastAsia"/>
+        </w:rPr>
+        <w:t>对应的处理过的磁珠功率值和测试状态，磁珠的测试状态是开始测试后为</w:t>
+      </w:r>
+      <w:r>
+        <w:rPr>
+          <w:rFonts w:hint="eastAsia"/>
+        </w:rPr>
+        <w:t>1</w:t>
+      </w:r>
+      <w:r>
+        <w:rPr>
+          <w:rFonts w:hint="eastAsia"/>
+        </w:rPr>
+        <w:t>，测试完成变为</w:t>
+      </w:r>
+      <w:r>
+        <w:rPr>
+          <w:rFonts w:hint="eastAsia"/>
+        </w:rPr>
+        <w:t>0</w:t>
+      </w:r>
+      <w:r>
+        <w:rPr>
+          <w:rFonts w:hint="eastAsia"/>
+        </w:rPr>
+        <w:t>。</w:t>
+      </w:r>
+      <w:r>
+        <w:rPr>
+          <w:rFonts w:hint="eastAsia"/>
+        </w:rPr>
+        <w:t>为了</w:t>
+      </w:r>
+      <w:r>
+        <w:rPr>
+          <w:rFonts w:hint="eastAsia"/>
+        </w:rPr>
+        <w:t>更好的分析功率数据，应当给出功率值的最大和最小值，并能对功率值进行导出等操作。</w:t>
+      </w:r>
+    </w:p>
+    <w:p>
+      <w:r>
+        <w:rPr>
+          <w:rFonts w:hint="eastAsia"/>
+        </w:rPr>
+        <w:t>3.</w:t>
+      </w:r>
+      <w:r>
+        <w:t>6</w:t>
+      </w:r>
+      <w:r>
+        <w:rPr>
+          <w:rFonts w:hint="eastAsia"/>
+        </w:rPr>
+        <w:t>.</w:t>
+      </w:r>
+      <w:r>
+        <w:t>2</w:t>
+      </w:r>
+      <w:r>
+        <w:rPr>
+          <w:rFonts w:hint="eastAsia"/>
+        </w:rPr>
+        <w:t>结果</w:t>
+      </w:r>
+      <w:r>
+        <w:rPr>
+          <w:rFonts w:hint="eastAsia"/>
+        </w:rPr>
+        <w:t>操作</w:t>
+      </w:r>
+    </w:p>
+    <w:p>
+      <w:pPr>
+        <w:ind w:firstLine="420"/>
+      </w:pPr>
+      <w:r>
+        <w:rPr>
+          <w:rFonts w:hint="eastAsia"/>
+        </w:rPr>
+        <w:t>测试结果的处理包括了结果的修改、审核、打印、上传、导出和预览。</w:t>
+      </w:r>
+    </w:p>
+    <w:p>
+      <w:pPr>
+        <w:ind w:firstLine="420"/>
+      </w:pPr>
+      <w:r>
+        <w:rPr>
+          <w:rFonts w:hint="eastAsia"/>
+        </w:rPr>
+        <w:t>结果修改是针对仪器测量的原始结果进行，根据修改后的值自动计算对应的转化结果（原始结果为秒值的则直接修改）。修改时应提醒用户修改结果需要承担的责任和法律风险，并对修改后的结果增加标识。</w:t>
+      </w:r>
+    </w:p>
+    <w:p>
+      <w:pPr>
+        <w:ind w:firstLine="420"/>
+      </w:pPr>
+      <w:r>
+        <w:t>结果审核是由专人对测试结果进行核查</w:t>
+      </w:r>
+      <w:r>
+        <w:rPr>
+          <w:rFonts w:hint="eastAsia"/>
+        </w:rPr>
+        <w:t>，</w:t>
+      </w:r>
+      <w:r>
+        <w:t>核查通过后在数据库中记录审核人信息和时间</w:t>
+      </w:r>
+      <w:r>
+        <w:rPr>
+          <w:rFonts w:hint="eastAsia"/>
+        </w:rPr>
+        <w:t>，</w:t>
+      </w:r>
+      <w:r>
+        <w:t>并对审核后的结果增加审核标识</w:t>
+      </w:r>
+      <w:r>
+        <w:rPr>
+          <w:rFonts w:hint="eastAsia"/>
+        </w:rPr>
+        <w:t>。</w:t>
+      </w:r>
+    </w:p>
+    <w:p>
+      <w:pPr>
+        <w:ind w:firstLine="420"/>
+      </w:pPr>
+      <w:r>
+        <w:t>结果打印功能应支持自定义打印报表格式</w:t>
+      </w:r>
+      <w:r>
+        <w:rPr>
+          <w:rFonts w:hint="eastAsia"/>
+        </w:rPr>
+        <w:t>，</w:t>
+      </w:r>
+      <w:r>
+        <w:t>允许用户通过报表编辑器手工调整报表格式</w:t>
+      </w:r>
+      <w:r>
+        <w:rPr>
+          <w:rFonts w:hint="eastAsia"/>
+        </w:rPr>
+        <w:t>，</w:t>
+      </w:r>
+      <w:r>
+        <w:t>支持单个或者批量打印测试报告</w:t>
+      </w:r>
+      <w:r>
+        <w:rPr>
+          <w:rFonts w:hint="eastAsia"/>
+        </w:rPr>
+        <w:t>。</w:t>
+      </w:r>
+    </w:p>
+    <w:p>
+      <w:pPr>
+        <w:ind w:firstLine="420"/>
+      </w:pPr>
+      <w:r>
+        <w:t>结果上传功能是支持用户通过上传按钮手动的将测试结果传输到</w:t>
+      </w:r>
+      <w:r>
+        <w:t>LIS</w:t>
+      </w:r>
+      <w:r>
+        <w:t>系统</w:t>
+      </w:r>
+      <w:r>
+        <w:rPr>
+          <w:rFonts w:hint="eastAsia"/>
+        </w:rPr>
+        <w:t>。</w:t>
+      </w:r>
+    </w:p>
+    <w:p>
+      <w:pPr>
+        <w:ind w:firstLine="420"/>
+        <w:rPr>
+          <w:rFonts w:hint="eastAsia"/>
+        </w:rPr>
+      </w:pPr>
+      <w:r>
+        <w:rPr>
+          <w:rFonts w:hint="eastAsia"/>
+          <w:noProof/>
+          <w:lang w:val="en-US"/>
+        </w:rPr>
+        <w:drawing>
+          <wp:anchor distT="0" distB="0" distL="114300" distR="114300" simplePos="0" relativeHeight="251675648" behindDoc="1" locked="0" layoutInCell="1" allowOverlap="1">
+            <wp:simplePos x="0" y="0"/>
+            <wp:positionH relativeFrom="page">
+              <wp:posOffset>2101850</wp:posOffset>
+            </wp:positionH>
+            <wp:positionV relativeFrom="page">
+              <wp:posOffset>5609844</wp:posOffset>
+            </wp:positionV>
+            <wp:extent cx="3553200" cy="2487600"/>
+            <wp:effectExtent l="0" t="0" r="0" b="8255"/>
+            <wp:wrapSquare wrapText="bothSides"/>
+            <wp:docPr id="21" name="图片 21" descr="image37"/>
+            <wp:cNvGraphicFramePr>
+              <a:graphicFrameLocks xmlns:a="http://schemas.openxmlformats.org/drawingml/2006/main" noChangeAspect="1"/>
+            </wp:cNvGraphicFramePr>
+            <a:graphic xmlns:a="http://schemas.openxmlformats.org/drawingml/2006/main">
+              <a:graphicData uri="http://schemas.openxmlformats.org/drawingml/2006/picture">
+                <pic:pic xmlns:pic="http://schemas.openxmlformats.org/drawingml/2006/picture">
+                  <pic:nvPicPr>
+                    <pic:cNvPr id="0" name="_x000036" descr="image37"/>
+                    <pic:cNvPicPr>
+                      <a:picLocks noChangeAspect="1" noChangeArrowheads="1"/>
+                    </pic:cNvPicPr>
+                  </pic:nvPicPr>
+                  <pic:blipFill>
+                    <a:blip r:embed="rId38">
+                      <a:extLst>
+                        <a:ext uri="{28A0092B-C50C-407E-A947-70E740481C1C}">
+                          <a14:useLocalDpi xmlns:a14="http://schemas.microsoft.com/office/drawing/2010/main" val="0"/>
+                        </a:ext>
+                      </a:extLst>
+                    </a:blip>
+                    <a:srcRect/>
+                    <a:stretch>
+                      <a:fillRect/>
+                    </a:stretch>
+                  </pic:blipFill>
+                  <pic:spPr bwMode="auto">
+                    <a:xfrm>
+                      <a:off x="0" y="0"/>
+                      <a:ext cx="3553200" cy="2487600"/>
+                    </a:xfrm>
+                    <a:prstGeom prst="rect">
+                      <a:avLst/>
+                    </a:prstGeom>
+                    <a:noFill/>
+                  </pic:spPr>
+                </pic:pic>
+              </a:graphicData>
+            </a:graphic>
+            <wp14:sizeRelH relativeFrom="page">
+              <wp14:pctWidth>0</wp14:pctWidth>
+            </wp14:sizeRelH>
+            <wp14:sizeRelV relativeFrom="page">
+              <wp14:pctHeight>0</wp14:pctHeight>
+            </wp14:sizeRelV>
+          </wp:anchor>
+        </w:drawing>
+      </w:r>
+      <w:r>
+        <w:t>结果导出功能是指用户可以将测试结果按照一定格式导出到</w:t>
+      </w:r>
+      <w:r>
+        <w:t>EXCEL</w:t>
+      </w:r>
+      <w:r>
+        <w:t>或文本文件中</w:t>
+      </w:r>
+      <w:r>
+        <w:rPr>
+          <w:rFonts w:hint="eastAsia"/>
+        </w:rPr>
+        <w:t>。</w:t>
+      </w:r>
+    </w:p>
+    <w:p>
+      <w:pPr>
+        <w:ind w:firstLine="420"/>
+      </w:pPr>
+    </w:p>
+    <w:p>
+      <w:pPr>
+        <w:ind w:firstLine="420"/>
+      </w:pPr>
+    </w:p>
+    <w:p>
+      <w:pPr>
+        <w:ind w:firstLine="420"/>
+      </w:pPr>
+    </w:p>
+    <w:p>
+      <w:pPr>
+        <w:ind w:firstLine="420"/>
+      </w:pPr>
+    </w:p>
+    <w:p>
+      <w:pPr>
+        <w:ind w:firstLine="420"/>
+      </w:pPr>
+    </w:p>
+    <w:p>
+      <w:pPr>
+        <w:ind w:firstLine="420"/>
+      </w:pPr>
+    </w:p>
+    <w:p>
+      <w:pPr>
+        <w:ind w:firstLine="420"/>
+      </w:pPr>
+    </w:p>
+    <w:p>
+      <w:pPr>
+        <w:ind w:firstLine="420"/>
+        <w:jc w:val="center"/>
+      </w:pPr>
+      <w:r>
+        <w:t>图</w:t>
+      </w:r>
+      <w:r>
+        <w:rPr>
+          <w:rFonts w:hint="eastAsia"/>
+        </w:rPr>
+        <w:t>3-</w:t>
+      </w:r>
+      <w:r>
+        <w:t xml:space="preserve">26 </w:t>
+      </w:r>
+      <w:r>
+        <w:t>修改结果界面</w:t>
       </w:r>
       <w:bookmarkStart w:id="0" w:name="_GoBack"/>
       <w:bookmarkEnd w:id="0"/>
     </w:p>
     <w:p>
       <w:pPr>
-        <w:rPr>
-          <w:rFonts w:hint="eastAsia"/>
-        </w:rPr>
-      </w:pPr>
-    </w:p>
+        <w:ind w:firstLine="420"/>
+        <w:rPr>
+          <w:rFonts w:hint="eastAsia"/>
+        </w:rPr>
+      </w:pPr>
+    </w:p>
+    <w:p>
+      <w:r>
+        <w:rPr>
+          <w:rFonts w:hint="eastAsia"/>
+        </w:rPr>
+        <w:t>3.</w:t>
+      </w:r>
+      <w:r>
+        <w:t>6</w:t>
+      </w:r>
+      <w:r>
+        <w:rPr>
+          <w:rFonts w:hint="eastAsia"/>
+        </w:rPr>
+        <w:t>.</w:t>
+      </w:r>
+      <w:r>
+        <w:t>2</w:t>
+      </w:r>
+      <w:r>
+        <w:rPr>
+          <w:rFonts w:hint="eastAsia"/>
+        </w:rPr>
+        <w:t>结果显示</w:t>
+      </w:r>
+    </w:p>
+    <w:p/>
     <w:sectPr>
       <w:pgSz w:w="11906" w:h="16838"/>
       <w:pgMar w:top="1440" w:right="1800" w:bottom="1440" w:left="1800" w:header="851" w:footer="992" w:gutter="0"/>
